--- a/module1/4.mo_ta_thuat_toan_bang_pseudo_code_and_flowchart/baiTap/c0720g1_nguyenluongphuc_tim_gia_tri_lon_nhat_trong_3 _so.docx
+++ b/module1/4.mo_ta_thuat_toan_bang_pseudo_code_and_flowchart/baiTap/c0720g1_nguyenluongphuc_tim_gia_tri_lon_nhat_trong_3 _so.docx
@@ -41,6 +41,653 @@
         <w:t>Pseudo-code :</w:t>
       </w:r>
     </w:p>
+    <w:tbl>
+      <w:tblPr>
+        <w:tblStyle w:val="TableGrid"/>
+        <w:tblW w:w="0" w:type="auto"/>
+        <w:tblLook w:val="04A0" w:firstRow="1" w:lastRow="0" w:firstColumn="1" w:lastColumn="0" w:noHBand="0" w:noVBand="1"/>
+      </w:tblPr>
+      <w:tblGrid>
+        <w:gridCol w:w="5688"/>
+        <w:gridCol w:w="3888"/>
+      </w:tblGrid>
+      <w:tr>
+        <w:trPr>
+          <w:trHeight w:val="854"/>
+        </w:trPr>
+        <w:tc>
+          <w:tcPr>
+            <w:tcW w:w="5688" w:type="dxa"/>
+          </w:tcPr>
+          <w:p>
+            <w:pPr>
+              <w:jc w:val="center"/>
+              <w:rPr>
+                <w:rFonts w:ascii="Times New Roman" w:hAnsi="Times New Roman" w:cs="Times New Roman"/>
+                <w:sz w:val="32"/>
+                <w:szCs w:val="32"/>
+              </w:rPr>
+            </w:pPr>
+            <w:r>
+              <w:rPr>
+                <w:rFonts w:ascii="Times New Roman" w:hAnsi="Times New Roman" w:cs="Times New Roman"/>
+                <w:sz w:val="32"/>
+                <w:szCs w:val="32"/>
+              </w:rPr>
+              <w:t>Học viên làm</w:t>
+            </w:r>
+          </w:p>
+        </w:tc>
+        <w:tc>
+          <w:tcPr>
+            <w:tcW w:w="3888" w:type="dxa"/>
+          </w:tcPr>
+          <w:p>
+            <w:pPr>
+              <w:jc w:val="center"/>
+              <w:rPr>
+                <w:rFonts w:ascii="Times New Roman" w:hAnsi="Times New Roman" w:cs="Times New Roman"/>
+                <w:sz w:val="32"/>
+                <w:szCs w:val="32"/>
+              </w:rPr>
+            </w:pPr>
+            <w:r>
+              <w:rPr>
+                <w:rFonts w:ascii="Times New Roman" w:hAnsi="Times New Roman" w:cs="Times New Roman"/>
+                <w:sz w:val="32"/>
+                <w:szCs w:val="32"/>
+              </w:rPr>
+              <w:t>Tutor chỉnh sửa</w:t>
+            </w:r>
+          </w:p>
+        </w:tc>
+      </w:tr>
+      <w:tr>
+        <w:trPr>
+          <w:trHeight w:val="7640"/>
+        </w:trPr>
+        <w:tc>
+          <w:tcPr>
+            <w:tcW w:w="5688" w:type="dxa"/>
+          </w:tcPr>
+          <w:p>
+            <w:pPr>
+              <w:rPr>
+                <w:rFonts w:ascii="Times New Roman" w:hAnsi="Times New Roman" w:cs="Times New Roman"/>
+              </w:rPr>
+            </w:pPr>
+            <w:r>
+              <w:rPr>
+                <w:rFonts w:ascii="Times New Roman" w:hAnsi="Times New Roman" w:cs="Times New Roman"/>
+              </w:rPr>
+              <w:t>BEGIN</w:t>
+            </w:r>
+          </w:p>
+          <w:p>
+            <w:pPr>
+              <w:rPr>
+                <w:rFonts w:ascii="Times New Roman" w:hAnsi="Times New Roman" w:cs="Times New Roman"/>
+              </w:rPr>
+            </w:pPr>
+            <w:r>
+              <w:rPr>
+                <w:rFonts w:ascii="Times New Roman" w:hAnsi="Times New Roman" w:cs="Times New Roman"/>
+              </w:rPr>
+              <w:t>INPUT a</w:t>
+            </w:r>
+          </w:p>
+          <w:p>
+            <w:pPr>
+              <w:rPr>
+                <w:rFonts w:ascii="Times New Roman" w:hAnsi="Times New Roman" w:cs="Times New Roman"/>
+              </w:rPr>
+            </w:pPr>
+            <w:r>
+              <w:rPr>
+                <w:rFonts w:ascii="Times New Roman" w:hAnsi="Times New Roman" w:cs="Times New Roman"/>
+              </w:rPr>
+              <w:t>INPUT b</w:t>
+            </w:r>
+          </w:p>
+          <w:p>
+            <w:pPr>
+              <w:rPr>
+                <w:rFonts w:ascii="Times New Roman" w:hAnsi="Times New Roman" w:cs="Times New Roman"/>
+              </w:rPr>
+            </w:pPr>
+            <w:r>
+              <w:rPr>
+                <w:rFonts w:ascii="Times New Roman" w:hAnsi="Times New Roman" w:cs="Times New Roman"/>
+              </w:rPr>
+              <w:t>INPUT c</w:t>
+            </w:r>
+          </w:p>
+          <w:p>
+            <w:pPr>
+              <w:rPr>
+                <w:rFonts w:ascii="Times New Roman" w:hAnsi="Times New Roman" w:cs="Times New Roman"/>
+              </w:rPr>
+            </w:pPr>
+            <w:r>
+              <w:rPr>
+                <w:rFonts w:ascii="Times New Roman" w:hAnsi="Times New Roman" w:cs="Times New Roman"/>
+              </w:rPr>
+              <w:t>IF a &gt; b</w:t>
+            </w:r>
+          </w:p>
+          <w:p>
+            <w:pPr>
+              <w:rPr>
+                <w:rFonts w:ascii="Times New Roman" w:hAnsi="Times New Roman" w:cs="Times New Roman"/>
+              </w:rPr>
+            </w:pPr>
+            <w:r>
+              <w:rPr>
+                <w:rFonts w:ascii="Times New Roman" w:hAnsi="Times New Roman" w:cs="Times New Roman"/>
+              </w:rPr>
+              <w:tab/>
+              <w:t>IF a &gt; c</w:t>
+            </w:r>
+          </w:p>
+          <w:p>
+            <w:pPr>
+              <w:rPr>
+                <w:rFonts w:ascii="Times New Roman" w:hAnsi="Times New Roman" w:cs="Times New Roman"/>
+              </w:rPr>
+            </w:pPr>
+            <w:r>
+              <w:rPr>
+                <w:rFonts w:ascii="Times New Roman" w:hAnsi="Times New Roman" w:cs="Times New Roman"/>
+              </w:rPr>
+              <w:tab/>
+            </w:r>
+            <w:r>
+              <w:rPr>
+                <w:rFonts w:ascii="Times New Roman" w:hAnsi="Times New Roman" w:cs="Times New Roman"/>
+              </w:rPr>
+              <w:tab/>
+              <w:t>DISPLAY “ a là giá trị lớn nhất “</w:t>
+            </w:r>
+          </w:p>
+          <w:p>
+            <w:pPr>
+              <w:rPr>
+                <w:rFonts w:ascii="Times New Roman" w:hAnsi="Times New Roman" w:cs="Times New Roman"/>
+              </w:rPr>
+            </w:pPr>
+            <w:r>
+              <w:rPr>
+                <w:rFonts w:ascii="Times New Roman" w:hAnsi="Times New Roman" w:cs="Times New Roman"/>
+              </w:rPr>
+              <w:tab/>
+              <w:t>ELSE</w:t>
+            </w:r>
+          </w:p>
+          <w:p>
+            <w:pPr>
+              <w:rPr>
+                <w:rFonts w:ascii="Times New Roman" w:hAnsi="Times New Roman" w:cs="Times New Roman"/>
+              </w:rPr>
+            </w:pPr>
+            <w:r>
+              <w:rPr>
+                <w:rFonts w:ascii="Times New Roman" w:hAnsi="Times New Roman" w:cs="Times New Roman"/>
+              </w:rPr>
+              <w:tab/>
+            </w:r>
+            <w:r>
+              <w:rPr>
+                <w:rFonts w:ascii="Times New Roman" w:hAnsi="Times New Roman" w:cs="Times New Roman"/>
+              </w:rPr>
+              <w:tab/>
+              <w:t>IF c &gt; b</w:t>
+            </w:r>
+          </w:p>
+          <w:p>
+            <w:pPr>
+              <w:rPr>
+                <w:rFonts w:ascii="Times New Roman" w:hAnsi="Times New Roman" w:cs="Times New Roman"/>
+              </w:rPr>
+            </w:pPr>
+            <w:r>
+              <w:rPr>
+                <w:rFonts w:ascii="Times New Roman" w:hAnsi="Times New Roman" w:cs="Times New Roman"/>
+              </w:rPr>
+              <w:tab/>
+            </w:r>
+            <w:r>
+              <w:rPr>
+                <w:rFonts w:ascii="Times New Roman" w:hAnsi="Times New Roman" w:cs="Times New Roman"/>
+              </w:rPr>
+              <w:tab/>
+            </w:r>
+            <w:r>
+              <w:rPr>
+                <w:rFonts w:ascii="Times New Roman" w:hAnsi="Times New Roman" w:cs="Times New Roman"/>
+              </w:rPr>
+              <w:tab/>
+              <w:t>DISPLAY “ c là giá trị lớn nhất “</w:t>
+            </w:r>
+          </w:p>
+          <w:p>
+            <w:pPr>
+              <w:rPr>
+                <w:rFonts w:ascii="Times New Roman" w:hAnsi="Times New Roman" w:cs="Times New Roman"/>
+              </w:rPr>
+            </w:pPr>
+            <w:r>
+              <w:rPr>
+                <w:rFonts w:ascii="Times New Roman" w:hAnsi="Times New Roman" w:cs="Times New Roman"/>
+              </w:rPr>
+              <w:tab/>
+            </w:r>
+            <w:r>
+              <w:rPr>
+                <w:rFonts w:ascii="Times New Roman" w:hAnsi="Times New Roman" w:cs="Times New Roman"/>
+              </w:rPr>
+              <w:tab/>
+              <w:t>END IF</w:t>
+            </w:r>
+          </w:p>
+          <w:p>
+            <w:pPr>
+              <w:rPr>
+                <w:rFonts w:ascii="Times New Roman" w:hAnsi="Times New Roman" w:cs="Times New Roman"/>
+              </w:rPr>
+            </w:pPr>
+            <w:r>
+              <w:rPr>
+                <w:rFonts w:ascii="Times New Roman" w:hAnsi="Times New Roman" w:cs="Times New Roman"/>
+              </w:rPr>
+              <w:tab/>
+              <w:t>END IF</w:t>
+            </w:r>
+          </w:p>
+          <w:p>
+            <w:pPr>
+              <w:rPr>
+                <w:rFonts w:ascii="Times New Roman" w:hAnsi="Times New Roman" w:cs="Times New Roman"/>
+              </w:rPr>
+            </w:pPr>
+            <w:r>
+              <w:rPr>
+                <w:rFonts w:ascii="Times New Roman" w:hAnsi="Times New Roman" w:cs="Times New Roman"/>
+              </w:rPr>
+              <w:t>ELSE</w:t>
+            </w:r>
+          </w:p>
+          <w:p>
+            <w:pPr>
+              <w:rPr>
+                <w:rFonts w:ascii="Times New Roman" w:hAnsi="Times New Roman" w:cs="Times New Roman"/>
+              </w:rPr>
+            </w:pPr>
+            <w:r>
+              <w:rPr>
+                <w:rFonts w:ascii="Times New Roman" w:hAnsi="Times New Roman" w:cs="Times New Roman"/>
+              </w:rPr>
+              <w:tab/>
+              <w:t>IF b &gt; c</w:t>
+            </w:r>
+          </w:p>
+          <w:p>
+            <w:pPr>
+              <w:rPr>
+                <w:rFonts w:ascii="Times New Roman" w:hAnsi="Times New Roman" w:cs="Times New Roman"/>
+              </w:rPr>
+            </w:pPr>
+            <w:r>
+              <w:rPr>
+                <w:rFonts w:ascii="Times New Roman" w:hAnsi="Times New Roman" w:cs="Times New Roman"/>
+              </w:rPr>
+              <w:tab/>
+            </w:r>
+            <w:r>
+              <w:rPr>
+                <w:rFonts w:ascii="Times New Roman" w:hAnsi="Times New Roman" w:cs="Times New Roman"/>
+              </w:rPr>
+              <w:tab/>
+              <w:t>DISPLAY “ b là giá trị lớn nhất “</w:t>
+            </w:r>
+          </w:p>
+          <w:p>
+            <w:pPr>
+              <w:rPr>
+                <w:rFonts w:ascii="Times New Roman" w:hAnsi="Times New Roman" w:cs="Times New Roman"/>
+              </w:rPr>
+            </w:pPr>
+            <w:r>
+              <w:rPr>
+                <w:rFonts w:ascii="Times New Roman" w:hAnsi="Times New Roman" w:cs="Times New Roman"/>
+              </w:rPr>
+              <w:tab/>
+              <w:t>END IF</w:t>
+            </w:r>
+          </w:p>
+          <w:p>
+            <w:pPr>
+              <w:rPr>
+                <w:rFonts w:ascii="Times New Roman" w:hAnsi="Times New Roman" w:cs="Times New Roman"/>
+              </w:rPr>
+            </w:pPr>
+            <w:r>
+              <w:rPr>
+                <w:rFonts w:ascii="Times New Roman" w:hAnsi="Times New Roman" w:cs="Times New Roman"/>
+              </w:rPr>
+              <w:t>END IF</w:t>
+            </w:r>
+          </w:p>
+          <w:p>
+            <w:pPr>
+              <w:rPr>
+                <w:rFonts w:ascii="Times New Roman" w:hAnsi="Times New Roman" w:cs="Times New Roman"/>
+              </w:rPr>
+            </w:pPr>
+            <w:r>
+              <w:rPr>
+                <w:rFonts w:ascii="Times New Roman" w:hAnsi="Times New Roman" w:cs="Times New Roman"/>
+              </w:rPr>
+              <w:t>END</w:t>
+            </w:r>
+          </w:p>
+          <w:p>
+            <w:pPr>
+              <w:rPr>
+                <w:rFonts w:ascii="Times New Roman" w:hAnsi="Times New Roman" w:cs="Times New Roman"/>
+              </w:rPr>
+            </w:pPr>
+          </w:p>
+        </w:tc>
+        <w:tc>
+          <w:tcPr>
+            <w:tcW w:w="3888" w:type="dxa"/>
+          </w:tcPr>
+          <w:p>
+            <w:pPr>
+              <w:pStyle w:val="ListParagraph"/>
+              <w:rPr>
+                <w:rFonts w:ascii="Arial" w:hAnsi="Arial" w:cs="Arial"/>
+                <w:color w:val="1D1C1D"/>
+                <w:sz w:val="23"/>
+                <w:szCs w:val="23"/>
+                <w:shd w:val="clear" w:color="auto" w:fill="F8F8F8"/>
+              </w:rPr>
+            </w:pPr>
+            <w:r>
+              <w:rPr>
+                <w:rFonts w:ascii="Arial" w:hAnsi="Arial" w:cs="Arial"/>
+                <w:color w:val="1D1C1D"/>
+                <w:sz w:val="23"/>
+                <w:szCs w:val="23"/>
+                <w:shd w:val="clear" w:color="auto" w:fill="F8F8F8"/>
+              </w:rPr>
+              <w:t>Begin</w:t>
+            </w:r>
+            <w:r>
+              <w:rPr>
+                <w:rFonts w:ascii="Arial" w:hAnsi="Arial" w:cs="Arial"/>
+                <w:color w:val="1D1C1D"/>
+                <w:sz w:val="23"/>
+                <w:szCs w:val="23"/>
+              </w:rPr>
+              <w:br/>
+            </w:r>
+            <w:r>
+              <w:rPr>
+                <w:rFonts w:ascii="Arial" w:hAnsi="Arial" w:cs="Arial"/>
+                <w:color w:val="1D1C1D"/>
+                <w:sz w:val="23"/>
+                <w:szCs w:val="23"/>
+                <w:shd w:val="clear" w:color="auto" w:fill="F8F8F8"/>
+              </w:rPr>
+              <w:t>   input(a,b,c)</w:t>
+            </w:r>
+            <w:r>
+              <w:rPr>
+                <w:rFonts w:ascii="Arial" w:hAnsi="Arial" w:cs="Arial"/>
+                <w:color w:val="1D1C1D"/>
+                <w:sz w:val="23"/>
+                <w:szCs w:val="23"/>
+              </w:rPr>
+              <w:br/>
+            </w:r>
+            <w:r>
+              <w:rPr>
+                <w:rFonts w:ascii="Arial" w:hAnsi="Arial" w:cs="Arial"/>
+                <w:color w:val="1D1C1D"/>
+                <w:sz w:val="23"/>
+                <w:szCs w:val="23"/>
+                <w:shd w:val="clear" w:color="auto" w:fill="F8F8F8"/>
+              </w:rPr>
+              <w:t>   max=0</w:t>
+            </w:r>
+            <w:r>
+              <w:rPr>
+                <w:rFonts w:ascii="Arial" w:hAnsi="Arial" w:cs="Arial"/>
+                <w:color w:val="1D1C1D"/>
+                <w:sz w:val="23"/>
+                <w:szCs w:val="23"/>
+              </w:rPr>
+              <w:br/>
+            </w:r>
+            <w:r>
+              <w:rPr>
+                <w:rFonts w:ascii="Arial" w:hAnsi="Arial" w:cs="Arial"/>
+                <w:color w:val="1D1C1D"/>
+                <w:sz w:val="23"/>
+                <w:szCs w:val="23"/>
+                <w:shd w:val="clear" w:color="auto" w:fill="F8F8F8"/>
+              </w:rPr>
+              <w:t>   if(a&gt;b and a&gt;c)</w:t>
+            </w:r>
+            <w:r>
+              <w:rPr>
+                <w:rFonts w:ascii="Arial" w:hAnsi="Arial" w:cs="Arial"/>
+                <w:color w:val="1D1C1D"/>
+                <w:sz w:val="23"/>
+                <w:szCs w:val="23"/>
+              </w:rPr>
+              <w:br/>
+            </w:r>
+            <w:r>
+              <w:rPr>
+                <w:rFonts w:ascii="Arial" w:hAnsi="Arial" w:cs="Arial"/>
+                <w:color w:val="1D1C1D"/>
+                <w:sz w:val="23"/>
+                <w:szCs w:val="23"/>
+                <w:shd w:val="clear" w:color="auto" w:fill="F8F8F8"/>
+              </w:rPr>
+              <w:t>        max=a;</w:t>
+            </w:r>
+            <w:r>
+              <w:rPr>
+                <w:rFonts w:ascii="Arial" w:hAnsi="Arial" w:cs="Arial"/>
+                <w:color w:val="1D1C1D"/>
+                <w:sz w:val="23"/>
+                <w:szCs w:val="23"/>
+              </w:rPr>
+              <w:br/>
+            </w:r>
+            <w:r>
+              <w:rPr>
+                <w:rFonts w:ascii="Arial" w:hAnsi="Arial" w:cs="Arial"/>
+                <w:color w:val="1D1C1D"/>
+                <w:sz w:val="23"/>
+                <w:szCs w:val="23"/>
+                <w:shd w:val="clear" w:color="auto" w:fill="F8F8F8"/>
+              </w:rPr>
+              <w:t>   else</w:t>
+            </w:r>
+            <w:r>
+              <w:rPr>
+                <w:rFonts w:ascii="Arial" w:hAnsi="Arial" w:cs="Arial"/>
+                <w:color w:val="1D1C1D"/>
+                <w:sz w:val="23"/>
+                <w:szCs w:val="23"/>
+              </w:rPr>
+              <w:br/>
+            </w:r>
+            <w:r>
+              <w:rPr>
+                <w:rFonts w:ascii="Arial" w:hAnsi="Arial" w:cs="Arial"/>
+                <w:color w:val="1D1C1D"/>
+                <w:sz w:val="23"/>
+                <w:szCs w:val="23"/>
+                <w:shd w:val="clear" w:color="auto" w:fill="F8F8F8"/>
+              </w:rPr>
+              <w:t>         if(b&gt;c)t</w:t>
+            </w:r>
+            <w:r>
+              <w:rPr>
+                <w:rFonts w:ascii="Arial" w:hAnsi="Arial" w:cs="Arial"/>
+                <w:color w:val="1D1C1D"/>
+                <w:sz w:val="23"/>
+                <w:szCs w:val="23"/>
+              </w:rPr>
+              <w:br/>
+            </w:r>
+            <w:r>
+              <w:rPr>
+                <w:rFonts w:ascii="Arial" w:hAnsi="Arial" w:cs="Arial"/>
+                <w:color w:val="1D1C1D"/>
+                <w:sz w:val="23"/>
+                <w:szCs w:val="23"/>
+                <w:shd w:val="clear" w:color="auto" w:fill="F8F8F8"/>
+              </w:rPr>
+              <w:t>              max=b;</w:t>
+            </w:r>
+            <w:r>
+              <w:rPr>
+                <w:rFonts w:ascii="Arial" w:hAnsi="Arial" w:cs="Arial"/>
+                <w:color w:val="1D1C1D"/>
+                <w:sz w:val="23"/>
+                <w:szCs w:val="23"/>
+              </w:rPr>
+              <w:br/>
+            </w:r>
+            <w:r>
+              <w:rPr>
+                <w:rFonts w:ascii="Arial" w:hAnsi="Arial" w:cs="Arial"/>
+                <w:color w:val="1D1C1D"/>
+                <w:sz w:val="23"/>
+                <w:szCs w:val="23"/>
+                <w:shd w:val="clear" w:color="auto" w:fill="F8F8F8"/>
+              </w:rPr>
+              <w:t>         else</w:t>
+            </w:r>
+            <w:r>
+              <w:rPr>
+                <w:rFonts w:ascii="Arial" w:hAnsi="Arial" w:cs="Arial"/>
+                <w:color w:val="1D1C1D"/>
+                <w:sz w:val="23"/>
+                <w:szCs w:val="23"/>
+              </w:rPr>
+              <w:br/>
+            </w:r>
+            <w:r>
+              <w:rPr>
+                <w:rFonts w:ascii="Arial" w:hAnsi="Arial" w:cs="Arial"/>
+                <w:color w:val="1D1C1D"/>
+                <w:sz w:val="23"/>
+                <w:szCs w:val="23"/>
+                <w:shd w:val="clear" w:color="auto" w:fill="F8F8F8"/>
+              </w:rPr>
+              <w:t>             max=c</w:t>
+            </w:r>
+            <w:r>
+              <w:rPr>
+                <w:rFonts w:ascii="Arial" w:hAnsi="Arial" w:cs="Arial"/>
+                <w:color w:val="1D1C1D"/>
+                <w:sz w:val="23"/>
+                <w:szCs w:val="23"/>
+              </w:rPr>
+              <w:br/>
+            </w:r>
+            <w:r>
+              <w:rPr>
+                <w:rFonts w:ascii="Arial" w:hAnsi="Arial" w:cs="Arial"/>
+                <w:color w:val="1D1C1D"/>
+                <w:sz w:val="23"/>
+                <w:szCs w:val="23"/>
+                <w:shd w:val="clear" w:color="auto" w:fill="F8F8F8"/>
+              </w:rPr>
+              <w:t>         endif</w:t>
+            </w:r>
+            <w:r>
+              <w:rPr>
+                <w:rFonts w:ascii="Arial" w:hAnsi="Arial" w:cs="Arial"/>
+                <w:color w:val="1D1C1D"/>
+                <w:sz w:val="23"/>
+                <w:szCs w:val="23"/>
+              </w:rPr>
+              <w:br/>
+            </w:r>
+            <w:r>
+              <w:rPr>
+                <w:rFonts w:ascii="Arial" w:hAnsi="Arial" w:cs="Arial"/>
+                <w:color w:val="1D1C1D"/>
+                <w:sz w:val="23"/>
+                <w:szCs w:val="23"/>
+                <w:shd w:val="clear" w:color="auto" w:fill="F8F8F8"/>
+              </w:rPr>
+              <w:t>    endif</w:t>
+            </w:r>
+            <w:r>
+              <w:rPr>
+                <w:rFonts w:ascii="Arial" w:hAnsi="Arial" w:cs="Arial"/>
+                <w:color w:val="1D1C1D"/>
+                <w:sz w:val="23"/>
+                <w:szCs w:val="23"/>
+              </w:rPr>
+              <w:br/>
+            </w:r>
+            <w:r>
+              <w:rPr>
+                <w:rFonts w:ascii="Arial" w:hAnsi="Arial" w:cs="Arial"/>
+                <w:color w:val="1D1C1D"/>
+                <w:sz w:val="23"/>
+                <w:szCs w:val="23"/>
+                <w:shd w:val="clear" w:color="auto" w:fill="F8F8F8"/>
+              </w:rPr>
+              <w:t>    Displlay max</w:t>
+            </w:r>
+            <w:r>
+              <w:rPr>
+                <w:rFonts w:ascii="Arial" w:hAnsi="Arial" w:cs="Arial"/>
+                <w:color w:val="1D1C1D"/>
+                <w:sz w:val="23"/>
+                <w:szCs w:val="23"/>
+              </w:rPr>
+              <w:br/>
+            </w:r>
+            <w:r>
+              <w:rPr>
+                <w:rFonts w:ascii="Arial" w:hAnsi="Arial" w:cs="Arial"/>
+                <w:color w:val="1D1C1D"/>
+                <w:sz w:val="23"/>
+                <w:szCs w:val="23"/>
+                <w:shd w:val="clear" w:color="auto" w:fill="F8F8F8"/>
+              </w:rPr>
+              <w:t>End</w:t>
+            </w:r>
+          </w:p>
+          <w:p>
+            <w:pPr>
+              <w:rPr>
+                <w:rFonts w:ascii="Times New Roman" w:hAnsi="Times New Roman" w:cs="Times New Roman"/>
+              </w:rPr>
+            </w:pPr>
+          </w:p>
+        </w:tc>
+      </w:tr>
+    </w:tbl>
+    <w:p>
+      <w:pPr>
+        <w:rPr>
+          <w:rFonts w:ascii="Times New Roman" w:hAnsi="Times New Roman" w:cs="Times New Roman"/>
+        </w:rPr>
+      </w:pPr>
+    </w:p>
     <w:p>
       <w:pPr>
         <w:rPr>
@@ -49,403 +696,22 @@
           <w:szCs w:val="28"/>
         </w:rPr>
       </w:pPr>
-      <w:r>
-        <w:rPr>
-          <w:rFonts w:ascii="Times New Roman" w:hAnsi="Times New Roman" w:cs="Times New Roman"/>
-          <w:sz w:val="28"/>
-          <w:szCs w:val="28"/>
-        </w:rPr>
-        <w:t>BEGIN</w:t>
-      </w:r>
     </w:p>
     <w:p>
       <w:pPr>
+        <w:pStyle w:val="ListParagraph"/>
         <w:rPr>
-          <w:rFonts w:ascii="Times New Roman" w:hAnsi="Times New Roman" w:cs="Times New Roman"/>
-          <w:sz w:val="28"/>
-          <w:szCs w:val="28"/>
+          <w:rFonts w:ascii="Arial" w:hAnsi="Arial" w:cs="Arial"/>
+          <w:color w:val="1D1C1D"/>
+          <w:sz w:val="23"/>
+          <w:szCs w:val="23"/>
+          <w:shd w:val="clear" w:color="auto" w:fill="F8F8F8"/>
         </w:rPr>
       </w:pPr>
-      <w:r>
-        <w:rPr>
-          <w:rFonts w:ascii="Times New Roman" w:hAnsi="Times New Roman" w:cs="Times New Roman"/>
-          <w:sz w:val="28"/>
-          <w:szCs w:val="28"/>
-        </w:rPr>
-        <w:t>INPUT a</w:t>
-      </w:r>
     </w:p>
     <w:p>
       <w:pPr>
-        <w:rPr>
-          <w:rFonts w:ascii="Times New Roman" w:hAnsi="Times New Roman" w:cs="Times New Roman"/>
-          <w:sz w:val="28"/>
-          <w:szCs w:val="28"/>
-        </w:rPr>
-      </w:pPr>
-      <w:r>
-        <w:rPr>
-          <w:rFonts w:ascii="Times New Roman" w:hAnsi="Times New Roman" w:cs="Times New Roman"/>
-          <w:sz w:val="28"/>
-          <w:szCs w:val="28"/>
-        </w:rPr>
-        <w:t>INPUT b</w:t>
-      </w:r>
-    </w:p>
-    <w:p>
-      <w:pPr>
-        <w:rPr>
-          <w:rFonts w:ascii="Times New Roman" w:hAnsi="Times New Roman" w:cs="Times New Roman"/>
-          <w:sz w:val="28"/>
-          <w:szCs w:val="28"/>
-        </w:rPr>
-      </w:pPr>
-      <w:r>
-        <w:rPr>
-          <w:rFonts w:ascii="Times New Roman" w:hAnsi="Times New Roman" w:cs="Times New Roman"/>
-          <w:sz w:val="28"/>
-          <w:szCs w:val="28"/>
-        </w:rPr>
-        <w:t>INPUT c</w:t>
-      </w:r>
-    </w:p>
-    <w:p>
-      <w:pPr>
-        <w:rPr>
-          <w:rFonts w:ascii="Times New Roman" w:hAnsi="Times New Roman" w:cs="Times New Roman"/>
-          <w:sz w:val="28"/>
-          <w:szCs w:val="28"/>
-        </w:rPr>
-      </w:pPr>
-      <w:r>
-        <w:rPr>
-          <w:rFonts w:ascii="Times New Roman" w:hAnsi="Times New Roman" w:cs="Times New Roman"/>
-          <w:sz w:val="28"/>
-          <w:szCs w:val="28"/>
-        </w:rPr>
-        <w:t>IF a &gt; b</w:t>
-      </w:r>
-    </w:p>
-    <w:p>
-      <w:pPr>
-        <w:rPr>
-          <w:rFonts w:ascii="Times New Roman" w:hAnsi="Times New Roman" w:cs="Times New Roman"/>
-          <w:sz w:val="28"/>
-          <w:szCs w:val="28"/>
-        </w:rPr>
-      </w:pPr>
-      <w:r>
-        <w:rPr>
-          <w:rFonts w:ascii="Times New Roman" w:hAnsi="Times New Roman" w:cs="Times New Roman"/>
-          <w:sz w:val="28"/>
-          <w:szCs w:val="28"/>
-        </w:rPr>
-        <w:tab/>
-      </w:r>
-      <w:r>
-        <w:rPr>
-          <w:rFonts w:ascii="Times New Roman" w:hAnsi="Times New Roman" w:cs="Times New Roman"/>
-          <w:sz w:val="28"/>
-          <w:szCs w:val="28"/>
-        </w:rPr>
-        <w:t>IF a &gt; c</w:t>
-      </w:r>
-    </w:p>
-    <w:p>
-      <w:pPr>
-        <w:rPr>
-          <w:rFonts w:ascii="Times New Roman" w:hAnsi="Times New Roman" w:cs="Times New Roman"/>
-          <w:sz w:val="28"/>
-          <w:szCs w:val="28"/>
-        </w:rPr>
-      </w:pPr>
-      <w:r>
-        <w:rPr>
-          <w:rFonts w:ascii="Times New Roman" w:hAnsi="Times New Roman" w:cs="Times New Roman"/>
-          <w:sz w:val="28"/>
-          <w:szCs w:val="28"/>
-        </w:rPr>
-        <w:tab/>
-      </w:r>
-      <w:r>
-        <w:rPr>
-          <w:rFonts w:ascii="Times New Roman" w:hAnsi="Times New Roman" w:cs="Times New Roman"/>
-          <w:sz w:val="28"/>
-          <w:szCs w:val="28"/>
-        </w:rPr>
-        <w:tab/>
-        <w:t>DISPLAY “ a là giá trị lớn nhất “</w:t>
-      </w:r>
-    </w:p>
-    <w:p>
-      <w:pPr>
-        <w:rPr>
-          <w:rFonts w:ascii="Times New Roman" w:hAnsi="Times New Roman" w:cs="Times New Roman"/>
-          <w:sz w:val="28"/>
-          <w:szCs w:val="28"/>
-        </w:rPr>
-      </w:pPr>
-      <w:r>
-        <w:rPr>
-          <w:rFonts w:ascii="Times New Roman" w:hAnsi="Times New Roman" w:cs="Times New Roman"/>
-          <w:sz w:val="28"/>
-          <w:szCs w:val="28"/>
-        </w:rPr>
-        <w:tab/>
-      </w:r>
-      <w:r>
-        <w:rPr>
-          <w:rFonts w:ascii="Times New Roman" w:hAnsi="Times New Roman" w:cs="Times New Roman"/>
-          <w:sz w:val="28"/>
-          <w:szCs w:val="28"/>
-        </w:rPr>
-        <w:t>ELSE</w:t>
-      </w:r>
-    </w:p>
-    <w:p>
-      <w:pPr>
-        <w:rPr>
-          <w:rFonts w:ascii="Times New Roman" w:hAnsi="Times New Roman" w:cs="Times New Roman"/>
-          <w:sz w:val="28"/>
-          <w:szCs w:val="28"/>
-        </w:rPr>
-      </w:pPr>
-      <w:r>
-        <w:rPr>
-          <w:rFonts w:ascii="Times New Roman" w:hAnsi="Times New Roman" w:cs="Times New Roman"/>
-          <w:sz w:val="28"/>
-          <w:szCs w:val="28"/>
-        </w:rPr>
-        <w:tab/>
-      </w:r>
-      <w:r>
-        <w:rPr>
-          <w:rFonts w:ascii="Times New Roman" w:hAnsi="Times New Roman" w:cs="Times New Roman"/>
-          <w:sz w:val="28"/>
-          <w:szCs w:val="28"/>
-        </w:rPr>
-        <w:tab/>
-        <w:t>IF c &gt; b</w:t>
-      </w:r>
-    </w:p>
-    <w:p>
-      <w:pPr>
-        <w:rPr>
-          <w:rFonts w:ascii="Times New Roman" w:hAnsi="Times New Roman" w:cs="Times New Roman"/>
-          <w:sz w:val="28"/>
-          <w:szCs w:val="28"/>
-        </w:rPr>
-      </w:pPr>
-      <w:r>
-        <w:rPr>
-          <w:rFonts w:ascii="Times New Roman" w:hAnsi="Times New Roman" w:cs="Times New Roman"/>
-          <w:sz w:val="28"/>
-          <w:szCs w:val="28"/>
-        </w:rPr>
-        <w:tab/>
-      </w:r>
-      <w:r>
-        <w:rPr>
-          <w:rFonts w:ascii="Times New Roman" w:hAnsi="Times New Roman" w:cs="Times New Roman"/>
-          <w:sz w:val="28"/>
-          <w:szCs w:val="28"/>
-        </w:rPr>
-        <w:tab/>
-      </w:r>
-      <w:r>
-        <w:rPr>
-          <w:rFonts w:ascii="Times New Roman" w:hAnsi="Times New Roman" w:cs="Times New Roman"/>
-          <w:sz w:val="28"/>
-          <w:szCs w:val="28"/>
-        </w:rPr>
-        <w:tab/>
-      </w:r>
-      <w:r>
-        <w:rPr>
-          <w:rFonts w:ascii="Times New Roman" w:hAnsi="Times New Roman" w:cs="Times New Roman"/>
-          <w:sz w:val="28"/>
-          <w:szCs w:val="28"/>
-        </w:rPr>
-        <w:t>DISPLAY “ c là giá trị lớn nhất “</w:t>
-      </w:r>
-    </w:p>
-    <w:p>
-      <w:pPr>
-        <w:rPr>
-          <w:rFonts w:ascii="Times New Roman" w:hAnsi="Times New Roman" w:cs="Times New Roman"/>
-          <w:sz w:val="28"/>
-          <w:szCs w:val="28"/>
-        </w:rPr>
-      </w:pPr>
-      <w:r>
-        <w:rPr>
-          <w:rFonts w:ascii="Times New Roman" w:hAnsi="Times New Roman" w:cs="Times New Roman"/>
-          <w:sz w:val="28"/>
-          <w:szCs w:val="28"/>
-        </w:rPr>
-        <w:tab/>
-      </w:r>
-      <w:r>
-        <w:rPr>
-          <w:rFonts w:ascii="Times New Roman" w:hAnsi="Times New Roman" w:cs="Times New Roman"/>
-          <w:sz w:val="28"/>
-          <w:szCs w:val="28"/>
-        </w:rPr>
-        <w:tab/>
-        <w:t>END IF</w:t>
-      </w:r>
-    </w:p>
-    <w:p>
-      <w:pPr>
-        <w:rPr>
-          <w:rFonts w:ascii="Times New Roman" w:hAnsi="Times New Roman" w:cs="Times New Roman"/>
-          <w:sz w:val="28"/>
-          <w:szCs w:val="28"/>
-        </w:rPr>
-      </w:pPr>
-      <w:r>
-        <w:rPr>
-          <w:rFonts w:ascii="Times New Roman" w:hAnsi="Times New Roman" w:cs="Times New Roman"/>
-          <w:sz w:val="28"/>
-          <w:szCs w:val="28"/>
-        </w:rPr>
-        <w:tab/>
-        <w:t>END IF</w:t>
-      </w:r>
-    </w:p>
-    <w:p>
-      <w:pPr>
-        <w:rPr>
-          <w:rFonts w:ascii="Times New Roman" w:hAnsi="Times New Roman" w:cs="Times New Roman"/>
-          <w:sz w:val="28"/>
-          <w:szCs w:val="28"/>
-        </w:rPr>
-      </w:pPr>
-      <w:r>
-        <w:rPr>
-          <w:rFonts w:ascii="Times New Roman" w:hAnsi="Times New Roman" w:cs="Times New Roman"/>
-          <w:sz w:val="28"/>
-          <w:szCs w:val="28"/>
-        </w:rPr>
-        <w:t>ELSE</w:t>
-      </w:r>
-    </w:p>
-    <w:p>
-      <w:pPr>
-        <w:rPr>
-          <w:rFonts w:ascii="Times New Roman" w:hAnsi="Times New Roman" w:cs="Times New Roman"/>
-          <w:sz w:val="28"/>
-          <w:szCs w:val="28"/>
-        </w:rPr>
-      </w:pPr>
-      <w:r>
-        <w:rPr>
-          <w:rFonts w:ascii="Times New Roman" w:hAnsi="Times New Roman" w:cs="Times New Roman"/>
-          <w:sz w:val="28"/>
-          <w:szCs w:val="28"/>
-        </w:rPr>
-        <w:tab/>
-        <w:t>IF b &gt; c</w:t>
-      </w:r>
-    </w:p>
-    <w:p>
-      <w:pPr>
-        <w:rPr>
-          <w:rFonts w:ascii="Times New Roman" w:hAnsi="Times New Roman" w:cs="Times New Roman"/>
-          <w:sz w:val="28"/>
-          <w:szCs w:val="28"/>
-        </w:rPr>
-      </w:pPr>
-      <w:r>
-        <w:rPr>
-          <w:rFonts w:ascii="Times New Roman" w:hAnsi="Times New Roman" w:cs="Times New Roman"/>
-          <w:sz w:val="28"/>
-          <w:szCs w:val="28"/>
-        </w:rPr>
-        <w:tab/>
-      </w:r>
-      <w:r>
-        <w:rPr>
-          <w:rFonts w:ascii="Times New Roman" w:hAnsi="Times New Roman" w:cs="Times New Roman"/>
-          <w:sz w:val="28"/>
-          <w:szCs w:val="28"/>
-        </w:rPr>
-        <w:tab/>
-      </w:r>
-      <w:bookmarkStart w:id="0" w:name="_GoBack"/>
-      <w:bookmarkEnd w:id="0"/>
-      <w:r>
-        <w:rPr>
-          <w:rFonts w:ascii="Times New Roman" w:hAnsi="Times New Roman" w:cs="Times New Roman"/>
-          <w:sz w:val="28"/>
-          <w:szCs w:val="28"/>
-        </w:rPr>
-        <w:t>DISPLAY “ b là giá trị lớn nhất “</w:t>
-      </w:r>
-    </w:p>
-    <w:p>
-      <w:pPr>
-        <w:rPr>
-          <w:rFonts w:ascii="Times New Roman" w:hAnsi="Times New Roman" w:cs="Times New Roman"/>
-          <w:sz w:val="28"/>
-          <w:szCs w:val="28"/>
-        </w:rPr>
-      </w:pPr>
-      <w:r>
-        <w:rPr>
-          <w:rFonts w:ascii="Times New Roman" w:hAnsi="Times New Roman" w:cs="Times New Roman"/>
-          <w:sz w:val="28"/>
-          <w:szCs w:val="28"/>
-        </w:rPr>
-        <w:tab/>
-        <w:t>END IF</w:t>
-      </w:r>
-    </w:p>
-    <w:p>
-      <w:pPr>
-        <w:rPr>
-          <w:rFonts w:ascii="Times New Roman" w:hAnsi="Times New Roman" w:cs="Times New Roman"/>
-          <w:sz w:val="28"/>
-          <w:szCs w:val="28"/>
-        </w:rPr>
-      </w:pPr>
-      <w:r>
-        <w:rPr>
-          <w:rFonts w:ascii="Times New Roman" w:hAnsi="Times New Roman" w:cs="Times New Roman"/>
-          <w:sz w:val="28"/>
-          <w:szCs w:val="28"/>
-        </w:rPr>
-        <w:t>END IF</w:t>
-      </w:r>
-    </w:p>
-    <w:p>
-      <w:pPr>
-        <w:rPr>
-          <w:rFonts w:ascii="Times New Roman" w:hAnsi="Times New Roman" w:cs="Times New Roman"/>
-          <w:sz w:val="28"/>
-          <w:szCs w:val="28"/>
-        </w:rPr>
-      </w:pPr>
-      <w:r>
-        <w:rPr>
-          <w:rFonts w:ascii="Times New Roman" w:hAnsi="Times New Roman" w:cs="Times New Roman"/>
-          <w:sz w:val="28"/>
-          <w:szCs w:val="28"/>
-        </w:rPr>
-        <w:t>END</w:t>
-      </w:r>
-    </w:p>
-    <w:p>
-      <w:pPr>
-        <w:rPr>
-          <w:rFonts w:ascii="Times New Roman" w:hAnsi="Times New Roman" w:cs="Times New Roman"/>
-          <w:sz w:val="28"/>
-          <w:szCs w:val="28"/>
-        </w:rPr>
-      </w:pPr>
-    </w:p>
-    <w:p>
-      <w:pPr>
+        <w:pStyle w:val="ListParagraph"/>
         <w:rPr>
           <w:rFonts w:ascii="Times New Roman" w:hAnsi="Times New Roman" w:cs="Times New Roman"/>
           <w:sz w:val="28"/>
@@ -472,7 +738,6 @@
           <w:sz w:val="28"/>
           <w:szCs w:val="28"/>
         </w:rPr>
-        <w:lastRenderedPageBreak/>
         <w:t>Flowchart :</w:t>
       </w:r>
     </w:p>
@@ -485,6 +750,17 @@
           <w:szCs w:val="28"/>
         </w:rPr>
       </w:pPr>
+    </w:p>
+    <w:p>
+      <w:pPr>
+        <w:pStyle w:val="ListParagraph"/>
+        <w:rPr>
+          <w:rFonts w:ascii="Times New Roman" w:hAnsi="Times New Roman" w:cs="Times New Roman"/>
+          <w:sz w:val="28"/>
+          <w:szCs w:val="28"/>
+        </w:rPr>
+      </w:pPr>
+      <w:bookmarkStart w:id="0" w:name="_GoBack"/>
       <w:r>
         <w:rPr>
           <w:rFonts w:ascii="Times New Roman" w:hAnsi="Times New Roman" w:cs="Times New Roman"/>
@@ -492,9 +768,10 @@
           <w:sz w:val="28"/>
           <w:szCs w:val="28"/>
         </w:rPr>
+        <w:lastRenderedPageBreak/>
         <w:drawing>
-          <wp:inline distT="0" distB="0" distL="0" distR="0">
-            <wp:extent cx="4610100" cy="4122420"/>
+          <wp:inline distT="0" distB="0" distL="0" distR="0" wp14:anchorId="0C6AA449" wp14:editId="722D3213">
+            <wp:extent cx="2552700" cy="4122420"/>
             <wp:effectExtent l="0" t="0" r="0" b="0"/>
             <wp:docPr id="1" name="Picture 1"/>
             <wp:cNvGraphicFramePr>
@@ -522,7 +799,7 @@
                   <pic:spPr>
                     <a:xfrm>
                       <a:off x="0" y="0"/>
-                      <a:ext cx="4610100" cy="4122420"/>
+                      <a:ext cx="2552700" cy="4122420"/>
                     </a:xfrm>
                     <a:prstGeom prst="rect">
                       <a:avLst/>
@@ -534,16 +811,7 @@
           </wp:inline>
         </w:drawing>
       </w:r>
-    </w:p>
-    <w:p>
-      <w:pPr>
-        <w:pStyle w:val="ListParagraph"/>
-        <w:rPr>
-          <w:rFonts w:ascii="Times New Roman" w:hAnsi="Times New Roman" w:cs="Times New Roman"/>
-          <w:sz w:val="28"/>
-          <w:szCs w:val="28"/>
-        </w:rPr>
-      </w:pPr>
+      <w:bookmarkEnd w:id="0"/>
     </w:p>
     <w:sectPr>
       <w:pgSz w:w="12240" w:h="15840"/>
@@ -558,6 +826,119 @@
 <file path=word/numbering.xml><?xml version="1.0" encoding="utf-8"?>
 <w:numbering xmlns:wpc="http://schemas.microsoft.com/office/word/2010/wordprocessingCanvas" xmlns:mc="http://schemas.openxmlformats.org/markup-compatibility/2006" xmlns:o="urn:schemas-microsoft-com:office:office" xmlns:r="http://schemas.openxmlformats.org/officeDocument/2006/relationships" xmlns:m="http://schemas.openxmlformats.org/officeDocument/2006/math" xmlns:v="urn:schemas-microsoft-com:vml" xmlns:wp14="http://schemas.microsoft.com/office/word/2010/wordprocessingDrawing" xmlns:wp="http://schemas.openxmlformats.org/drawingml/2006/wordprocessingDrawing" xmlns:w10="urn:schemas-microsoft-com:office:word" xmlns:w="http://schemas.openxmlformats.org/wordprocessingml/2006/main" xmlns:w14="http://schemas.microsoft.com/office/word/2010/wordml" xmlns:wpg="http://schemas.microsoft.com/office/word/2010/wordprocessingGroup" xmlns:wpi="http://schemas.microsoft.com/office/word/2010/wordprocessingInk" xmlns:wne="http://schemas.microsoft.com/office/word/2006/wordml" xmlns:wps="http://schemas.microsoft.com/office/word/2010/wordprocessingShape" mc:Ignorable="w14 wp14">
   <w:abstractNum w:abstractNumId="0">
+    <w:nsid w:val="52C50A56"/>
+    <w:multiLevelType w:val="hybridMultilevel"/>
+    <w:tmpl w:val="6D1656EA"/>
+    <w:lvl w:ilvl="0" w:tplc="0409000B">
+      <w:start w:val="1"/>
+      <w:numFmt w:val="bullet"/>
+      <w:lvlText w:val=""/>
+      <w:lvlJc w:val="left"/>
+      <w:pPr>
+        <w:ind w:left="720" w:hanging="360"/>
+      </w:pPr>
+      <w:rPr>
+        <w:rFonts w:ascii="Wingdings" w:hAnsi="Wingdings" w:hint="default"/>
+      </w:rPr>
+    </w:lvl>
+    <w:lvl w:ilvl="1" w:tplc="04090003" w:tentative="1">
+      <w:start w:val="1"/>
+      <w:numFmt w:val="bullet"/>
+      <w:lvlText w:val="o"/>
+      <w:lvlJc w:val="left"/>
+      <w:pPr>
+        <w:ind w:left="1440" w:hanging="360"/>
+      </w:pPr>
+      <w:rPr>
+        <w:rFonts w:ascii="Courier New" w:hAnsi="Courier New" w:cs="Courier New" w:hint="default"/>
+      </w:rPr>
+    </w:lvl>
+    <w:lvl w:ilvl="2" w:tplc="04090005" w:tentative="1">
+      <w:start w:val="1"/>
+      <w:numFmt w:val="bullet"/>
+      <w:lvlText w:val=""/>
+      <w:lvlJc w:val="left"/>
+      <w:pPr>
+        <w:ind w:left="2160" w:hanging="360"/>
+      </w:pPr>
+      <w:rPr>
+        <w:rFonts w:ascii="Wingdings" w:hAnsi="Wingdings" w:hint="default"/>
+      </w:rPr>
+    </w:lvl>
+    <w:lvl w:ilvl="3" w:tplc="04090001" w:tentative="1">
+      <w:start w:val="1"/>
+      <w:numFmt w:val="bullet"/>
+      <w:lvlText w:val=""/>
+      <w:lvlJc w:val="left"/>
+      <w:pPr>
+        <w:ind w:left="2880" w:hanging="360"/>
+      </w:pPr>
+      <w:rPr>
+        <w:rFonts w:ascii="Symbol" w:hAnsi="Symbol" w:hint="default"/>
+      </w:rPr>
+    </w:lvl>
+    <w:lvl w:ilvl="4" w:tplc="04090003" w:tentative="1">
+      <w:start w:val="1"/>
+      <w:numFmt w:val="bullet"/>
+      <w:lvlText w:val="o"/>
+      <w:lvlJc w:val="left"/>
+      <w:pPr>
+        <w:ind w:left="3600" w:hanging="360"/>
+      </w:pPr>
+      <w:rPr>
+        <w:rFonts w:ascii="Courier New" w:hAnsi="Courier New" w:cs="Courier New" w:hint="default"/>
+      </w:rPr>
+    </w:lvl>
+    <w:lvl w:ilvl="5" w:tplc="04090005" w:tentative="1">
+      <w:start w:val="1"/>
+      <w:numFmt w:val="bullet"/>
+      <w:lvlText w:val=""/>
+      <w:lvlJc w:val="left"/>
+      <w:pPr>
+        <w:ind w:left="4320" w:hanging="360"/>
+      </w:pPr>
+      <w:rPr>
+        <w:rFonts w:ascii="Wingdings" w:hAnsi="Wingdings" w:hint="default"/>
+      </w:rPr>
+    </w:lvl>
+    <w:lvl w:ilvl="6" w:tplc="04090001" w:tentative="1">
+      <w:start w:val="1"/>
+      <w:numFmt w:val="bullet"/>
+      <w:lvlText w:val=""/>
+      <w:lvlJc w:val="left"/>
+      <w:pPr>
+        <w:ind w:left="5040" w:hanging="360"/>
+      </w:pPr>
+      <w:rPr>
+        <w:rFonts w:ascii="Symbol" w:hAnsi="Symbol" w:hint="default"/>
+      </w:rPr>
+    </w:lvl>
+    <w:lvl w:ilvl="7" w:tplc="04090003" w:tentative="1">
+      <w:start w:val="1"/>
+      <w:numFmt w:val="bullet"/>
+      <w:lvlText w:val="o"/>
+      <w:lvlJc w:val="left"/>
+      <w:pPr>
+        <w:ind w:left="5760" w:hanging="360"/>
+      </w:pPr>
+      <w:rPr>
+        <w:rFonts w:ascii="Courier New" w:hAnsi="Courier New" w:cs="Courier New" w:hint="default"/>
+      </w:rPr>
+    </w:lvl>
+    <w:lvl w:ilvl="8" w:tplc="04090005" w:tentative="1">
+      <w:start w:val="1"/>
+      <w:numFmt w:val="bullet"/>
+      <w:lvlText w:val=""/>
+      <w:lvlJc w:val="left"/>
+      <w:pPr>
+        <w:ind w:left="6480" w:hanging="360"/>
+      </w:pPr>
+      <w:rPr>
+        <w:rFonts w:ascii="Wingdings" w:hAnsi="Wingdings" w:hint="default"/>
+      </w:rPr>
+    </w:lvl>
+  </w:abstractNum>
+  <w:abstractNum w:abstractNumId="1">
     <w:nsid w:val="69855FFF"/>
     <w:multiLevelType w:val="hybridMultilevel"/>
     <w:tmpl w:val="1E6A3E0A"/>
@@ -644,6 +1025,9 @@
     </w:lvl>
   </w:abstractNum>
   <w:num w:numId="1">
+    <w:abstractNumId w:val="1"/>
+  </w:num>
+  <w:num w:numId="2">
     <w:abstractNumId w:val="0"/>
   </w:num>
 </w:numbering>
@@ -877,6 +1261,32 @@
       <w:szCs w:val="16"/>
     </w:rPr>
   </w:style>
+  <w:style w:type="table" w:styleId="TableGrid">
+    <w:name w:val="Table Grid"/>
+    <w:basedOn w:val="TableNormal"/>
+    <w:uiPriority w:val="59"/>
+    <w:rsid w:val="00E96E1A"/>
+    <w:pPr>
+      <w:spacing w:after="0" w:line="240" w:lineRule="auto"/>
+    </w:pPr>
+    <w:tblPr>
+      <w:tblInd w:w="0" w:type="dxa"/>
+      <w:tblBorders>
+        <w:top w:val="single" w:sz="4" w:space="0" w:color="auto"/>
+        <w:left w:val="single" w:sz="4" w:space="0" w:color="auto"/>
+        <w:bottom w:val="single" w:sz="4" w:space="0" w:color="auto"/>
+        <w:right w:val="single" w:sz="4" w:space="0" w:color="auto"/>
+        <w:insideH w:val="single" w:sz="4" w:space="0" w:color="auto"/>
+        <w:insideV w:val="single" w:sz="4" w:space="0" w:color="auto"/>
+      </w:tblBorders>
+      <w:tblCellMar>
+        <w:top w:w="0" w:type="dxa"/>
+        <w:left w:w="108" w:type="dxa"/>
+        <w:bottom w:w="0" w:type="dxa"/>
+        <w:right w:w="108" w:type="dxa"/>
+      </w:tblCellMar>
+    </w:tblPr>
+  </w:style>
 </w:styles>
 </file>
 
@@ -1107,6 +1517,32 @@
       <w:sz w:val="16"/>
       <w:szCs w:val="16"/>
     </w:rPr>
+  </w:style>
+  <w:style w:type="table" w:styleId="TableGrid">
+    <w:name w:val="Table Grid"/>
+    <w:basedOn w:val="TableNormal"/>
+    <w:uiPriority w:val="59"/>
+    <w:rsid w:val="00E96E1A"/>
+    <w:pPr>
+      <w:spacing w:after="0" w:line="240" w:lineRule="auto"/>
+    </w:pPr>
+    <w:tblPr>
+      <w:tblInd w:w="0" w:type="dxa"/>
+      <w:tblBorders>
+        <w:top w:val="single" w:sz="4" w:space="0" w:color="auto"/>
+        <w:left w:val="single" w:sz="4" w:space="0" w:color="auto"/>
+        <w:bottom w:val="single" w:sz="4" w:space="0" w:color="auto"/>
+        <w:right w:val="single" w:sz="4" w:space="0" w:color="auto"/>
+        <w:insideH w:val="single" w:sz="4" w:space="0" w:color="auto"/>
+        <w:insideV w:val="single" w:sz="4" w:space="0" w:color="auto"/>
+      </w:tblBorders>
+      <w:tblCellMar>
+        <w:top w:w="0" w:type="dxa"/>
+        <w:left w:w="108" w:type="dxa"/>
+        <w:bottom w:w="0" w:type="dxa"/>
+        <w:right w:w="108" w:type="dxa"/>
+      </w:tblCellMar>
+    </w:tblPr>
   </w:style>
 </w:styles>
 </file>
